--- a/Use Case Diagrams/21.0 pause.docx
+++ b/Use Case Diagrams/21.0 pause.docx
@@ -397,8 +397,6 @@
               </w:rPr>
               <w:t>The game is paused.</w:t>
             </w:r>
-            <w:bookmarkStart w:id="0" w:name="_GoBack"/>
-            <w:bookmarkEnd w:id="0"/>
           </w:p>
         </w:tc>
       </w:tr>
@@ -682,18 +680,312 @@
                 <w:color w:val="365F91" w:themeColor="accent1" w:themeShade="BF"/>
                 <w:sz w:val="24"/>
               </w:rPr>
-              <w:t>Alternative Flow of Events</w:t>
+              <w:t>Sub</w:t>
+            </w:r>
+            <w:r>
+              <w:rPr>
+                <w:rFonts w:ascii="Times New Roman" w:hAnsi="Times New Roman" w:cs="Times New Roman"/>
+                <w:b/>
+                <w:color w:val="365F91" w:themeColor="accent1" w:themeShade="BF"/>
+                <w:sz w:val="24"/>
+              </w:rPr>
+              <w:t xml:space="preserve"> Events</w:t>
             </w:r>
           </w:p>
           <w:p>
             <w:pPr>
               <w:rPr>
                 <w:rFonts w:ascii="Times New Roman" w:hAnsi="Times New Roman" w:cs="Times New Roman"/>
-                <w:b/>
-                <w:color w:val="4F81BD" w:themeColor="accent1"/>
-                <w:sz w:val="24"/>
               </w:rPr>
             </w:pPr>
+            <w:r>
+              <w:rPr>
+                <w:rFonts w:ascii="Times New Roman" w:hAnsi="Times New Roman" w:cs="Times New Roman"/>
+              </w:rPr>
+              <w:t>21.1: Select Stats</w:t>
+            </w:r>
+          </w:p>
+          <w:p>
+            <w:pPr>
+              <w:rPr>
+                <w:rFonts w:ascii="Times New Roman" w:hAnsi="Times New Roman" w:cs="Times New Roman"/>
+              </w:rPr>
+            </w:pPr>
+            <w:r>
+              <w:rPr>
+                <w:rFonts w:ascii="Times New Roman" w:hAnsi="Times New Roman" w:cs="Times New Roman"/>
+              </w:rPr>
+              <w:t>21.1.1: Allocate Stat Points</w:t>
+            </w:r>
+          </w:p>
+          <w:p>
+            <w:pPr>
+              <w:rPr>
+                <w:rFonts w:ascii="Times New Roman" w:hAnsi="Times New Roman" w:cs="Times New Roman"/>
+              </w:rPr>
+            </w:pPr>
+            <w:r>
+              <w:rPr>
+                <w:rFonts w:ascii="Times New Roman" w:hAnsi="Times New Roman" w:cs="Times New Roman"/>
+              </w:rPr>
+              <w:t xml:space="preserve">Or </w:t>
+            </w:r>
+          </w:p>
+          <w:p>
+            <w:pPr>
+              <w:rPr>
+                <w:rFonts w:ascii="Times New Roman" w:hAnsi="Times New Roman" w:cs="Times New Roman"/>
+              </w:rPr>
+            </w:pPr>
+            <w:r>
+              <w:rPr>
+                <w:rFonts w:ascii="Times New Roman" w:hAnsi="Times New Roman" w:cs="Times New Roman"/>
+              </w:rPr>
+              <w:t>21.1.1.1: Select Strength</w:t>
+            </w:r>
+            <w:r>
+              <w:rPr>
+                <w:rFonts w:ascii="Times New Roman" w:hAnsi="Times New Roman" w:cs="Times New Roman"/>
+              </w:rPr>
+              <w:t xml:space="preserve"> </w:t>
+            </w:r>
+            <w:r>
+              <w:rPr>
+                <w:rFonts w:ascii="Times New Roman" w:hAnsi="Times New Roman" w:cs="Times New Roman"/>
+              </w:rPr>
+              <w:t>and increase it by 1.</w:t>
+            </w:r>
+            <w:bookmarkStart w:id="0" w:name="_GoBack"/>
+            <w:bookmarkEnd w:id="0"/>
+          </w:p>
+          <w:p>
+            <w:pPr>
+              <w:rPr>
+                <w:rFonts w:ascii="Times New Roman" w:hAnsi="Times New Roman" w:cs="Times New Roman"/>
+              </w:rPr>
+            </w:pPr>
+            <w:r>
+              <w:rPr>
+                <w:rFonts w:ascii="Times New Roman" w:hAnsi="Times New Roman" w:cs="Times New Roman"/>
+              </w:rPr>
+              <w:t>Or</w:t>
+            </w:r>
+          </w:p>
+          <w:p>
+            <w:pPr>
+              <w:rPr>
+                <w:rFonts w:ascii="Times New Roman" w:hAnsi="Times New Roman" w:cs="Times New Roman"/>
+              </w:rPr>
+            </w:pPr>
+            <w:r>
+              <w:rPr>
+                <w:rFonts w:ascii="Times New Roman" w:hAnsi="Times New Roman" w:cs="Times New Roman"/>
+              </w:rPr>
+              <w:t>21.1.1.2: Select Agility</w:t>
+            </w:r>
+            <w:r>
+              <w:rPr>
+                <w:rFonts w:ascii="Times New Roman" w:hAnsi="Times New Roman" w:cs="Times New Roman"/>
+              </w:rPr>
+              <w:t xml:space="preserve"> </w:t>
+            </w:r>
+            <w:r>
+              <w:rPr>
+                <w:rFonts w:ascii="Times New Roman" w:hAnsi="Times New Roman" w:cs="Times New Roman"/>
+              </w:rPr>
+              <w:t>and increase it by 1.</w:t>
+            </w:r>
+          </w:p>
+          <w:p>
+            <w:pPr>
+              <w:rPr>
+                <w:rFonts w:ascii="Times New Roman" w:hAnsi="Times New Roman" w:cs="Times New Roman"/>
+              </w:rPr>
+            </w:pPr>
+            <w:r>
+              <w:rPr>
+                <w:rFonts w:ascii="Times New Roman" w:hAnsi="Times New Roman" w:cs="Times New Roman"/>
+              </w:rPr>
+              <w:t>Or</w:t>
+            </w:r>
+          </w:p>
+          <w:p>
+            <w:pPr>
+              <w:rPr>
+                <w:rFonts w:ascii="Times New Roman" w:hAnsi="Times New Roman" w:cs="Times New Roman"/>
+              </w:rPr>
+            </w:pPr>
+            <w:r>
+              <w:rPr>
+                <w:rFonts w:ascii="Times New Roman" w:hAnsi="Times New Roman" w:cs="Times New Roman"/>
+              </w:rPr>
+              <w:t>21.1.1.3: Select Endurance</w:t>
+            </w:r>
+            <w:r>
+              <w:rPr>
+                <w:rFonts w:ascii="Times New Roman" w:hAnsi="Times New Roman" w:cs="Times New Roman"/>
+              </w:rPr>
+              <w:t xml:space="preserve"> and increase it by 1.</w:t>
+            </w:r>
+          </w:p>
+          <w:p>
+            <w:pPr>
+              <w:rPr>
+                <w:rFonts w:ascii="Times New Roman" w:hAnsi="Times New Roman" w:cs="Times New Roman"/>
+              </w:rPr>
+            </w:pPr>
+            <w:r>
+              <w:rPr>
+                <w:rFonts w:ascii="Times New Roman" w:hAnsi="Times New Roman" w:cs="Times New Roman"/>
+              </w:rPr>
+              <w:t>Or</w:t>
+            </w:r>
+          </w:p>
+          <w:p>
+            <w:pPr>
+              <w:rPr>
+                <w:rFonts w:ascii="Times New Roman" w:hAnsi="Times New Roman" w:cs="Times New Roman"/>
+              </w:rPr>
+            </w:pPr>
+            <w:r>
+              <w:rPr>
+                <w:rFonts w:ascii="Times New Roman" w:hAnsi="Times New Roman" w:cs="Times New Roman"/>
+              </w:rPr>
+              <w:t>21.1.1.4: Select Vitality</w:t>
+            </w:r>
+            <w:r>
+              <w:rPr>
+                <w:rFonts w:ascii="Times New Roman" w:hAnsi="Times New Roman" w:cs="Times New Roman"/>
+              </w:rPr>
+              <w:t xml:space="preserve"> and increase it by 1.</w:t>
+            </w:r>
+          </w:p>
+          <w:p>
+            <w:pPr>
+              <w:rPr>
+                <w:rFonts w:ascii="Times New Roman" w:hAnsi="Times New Roman" w:cs="Times New Roman"/>
+              </w:rPr>
+            </w:pPr>
+            <w:r>
+              <w:rPr>
+                <w:rFonts w:ascii="Times New Roman" w:hAnsi="Times New Roman" w:cs="Times New Roman"/>
+              </w:rPr>
+              <w:t>Or</w:t>
+            </w:r>
+          </w:p>
+          <w:p>
+            <w:pPr>
+              <w:rPr>
+                <w:rFonts w:ascii="Times New Roman" w:hAnsi="Times New Roman" w:cs="Times New Roman"/>
+              </w:rPr>
+            </w:pPr>
+            <w:r>
+              <w:rPr>
+                <w:rFonts w:ascii="Times New Roman" w:hAnsi="Times New Roman" w:cs="Times New Roman"/>
+              </w:rPr>
+              <w:t>21.1.2</w:t>
+            </w:r>
+            <w:r>
+              <w:rPr>
+                <w:rFonts w:ascii="Times New Roman" w:hAnsi="Times New Roman" w:cs="Times New Roman"/>
+              </w:rPr>
+              <w:t>:</w:t>
+            </w:r>
+            <w:r>
+              <w:rPr>
+                <w:rFonts w:ascii="Times New Roman" w:hAnsi="Times New Roman" w:cs="Times New Roman"/>
+              </w:rPr>
+              <w:t xml:space="preserve"> View</w:t>
+            </w:r>
+            <w:r>
+              <w:rPr>
+                <w:rFonts w:ascii="Times New Roman" w:hAnsi="Times New Roman" w:cs="Times New Roman"/>
+              </w:rPr>
+              <w:t xml:space="preserve"> Equipment</w:t>
+            </w:r>
+            <w:r>
+              <w:rPr>
+                <w:rFonts w:ascii="Times New Roman" w:hAnsi="Times New Roman" w:cs="Times New Roman"/>
+              </w:rPr>
+              <w:t xml:space="preserve"> for your character.</w:t>
+            </w:r>
+          </w:p>
+          <w:p>
+            <w:pPr>
+              <w:rPr>
+                <w:rFonts w:ascii="Times New Roman" w:hAnsi="Times New Roman" w:cs="Times New Roman"/>
+              </w:rPr>
+            </w:pPr>
+            <w:r>
+              <w:rPr>
+                <w:rFonts w:ascii="Times New Roman" w:hAnsi="Times New Roman" w:cs="Times New Roman"/>
+              </w:rPr>
+              <w:t>21.1.2.1: Pick Equipment</w:t>
+            </w:r>
+            <w:r>
+              <w:rPr>
+                <w:rFonts w:ascii="Times New Roman" w:hAnsi="Times New Roman" w:cs="Times New Roman"/>
+              </w:rPr>
+              <w:t xml:space="preserve"> for your character</w:t>
+            </w:r>
+          </w:p>
+          <w:p>
+            <w:pPr>
+              <w:rPr>
+                <w:rFonts w:ascii="Times New Roman" w:hAnsi="Times New Roman" w:cs="Times New Roman"/>
+              </w:rPr>
+            </w:pPr>
+            <w:r>
+              <w:rPr>
+                <w:rFonts w:ascii="Times New Roman" w:hAnsi="Times New Roman" w:cs="Times New Roman"/>
+              </w:rPr>
+              <w:t>Or</w:t>
+            </w:r>
+          </w:p>
+          <w:p>
+            <w:pPr>
+              <w:rPr>
+                <w:rFonts w:ascii="Times New Roman" w:hAnsi="Times New Roman" w:cs="Times New Roman"/>
+              </w:rPr>
+            </w:pPr>
+            <w:r>
+              <w:rPr>
+                <w:rFonts w:ascii="Times New Roman" w:hAnsi="Times New Roman" w:cs="Times New Roman"/>
+              </w:rPr>
+              <w:t>21.2: Select Combo</w:t>
+            </w:r>
+            <w:r>
+              <w:rPr>
+                <w:rFonts w:ascii="Times New Roman" w:hAnsi="Times New Roman" w:cs="Times New Roman"/>
+              </w:rPr>
+              <w:t xml:space="preserve"> to view.</w:t>
+            </w:r>
+          </w:p>
+          <w:p>
+            <w:pPr>
+              <w:rPr>
+                <w:rFonts w:ascii="Times New Roman" w:hAnsi="Times New Roman" w:cs="Times New Roman"/>
+              </w:rPr>
+            </w:pPr>
+            <w:r>
+              <w:rPr>
+                <w:rFonts w:ascii="Times New Roman" w:hAnsi="Times New Roman" w:cs="Times New Roman"/>
+              </w:rPr>
+              <w:t>Or</w:t>
+            </w:r>
+          </w:p>
+          <w:p>
+            <w:pPr>
+              <w:rPr>
+                <w:rFonts w:ascii="Times New Roman" w:hAnsi="Times New Roman" w:cs="Times New Roman"/>
+              </w:rPr>
+            </w:pPr>
+            <w:r>
+              <w:rPr>
+                <w:rFonts w:ascii="Times New Roman" w:hAnsi="Times New Roman" w:cs="Times New Roman"/>
+              </w:rPr>
+              <w:t>21.3: Exit</w:t>
+            </w:r>
           </w:p>
         </w:tc>
       </w:tr>
@@ -713,13 +1005,12 @@
                 <w:rFonts w:ascii="Times New Roman" w:hAnsi="Times New Roman" w:cs="Times New Roman"/>
               </w:rPr>
             </w:pPr>
-          </w:p>
-          <w:p>
-            <w:pPr>
-              <w:rPr>
-                <w:rFonts w:ascii="Times New Roman" w:hAnsi="Times New Roman" w:cs="Times New Roman"/>
-              </w:rPr>
-            </w:pPr>
+            <w:r>
+              <w:rPr>
+                <w:rFonts w:ascii="Times New Roman" w:hAnsi="Times New Roman" w:cs="Times New Roman"/>
+              </w:rPr>
+              <w:t>21.3.1: Pop up to confirm exit</w:t>
+            </w:r>
           </w:p>
         </w:tc>
       </w:tr>
@@ -3992,7 +4283,7 @@
 </file>
 
 <file path=customXml/itemProps1.xml><?xml version="1.0" encoding="utf-8"?>
-<ds:datastoreItem xmlns:ds="http://schemas.openxmlformats.org/officeDocument/2006/customXml" ds:itemID="{A0269C45-9963-4597-B0D4-BE7BFD0503DC}">
+<ds:datastoreItem xmlns:ds="http://schemas.openxmlformats.org/officeDocument/2006/customXml" ds:itemID="{8C359EA4-1F86-44A1-BE78-D00347A923E3}">
   <ds:schemaRefs>
     <ds:schemaRef ds:uri="http://schemas.openxmlformats.org/officeDocument/2006/bibliography"/>
   </ds:schemaRefs>
